--- a/Documentations/用例描述/UC15_查询统计报表用例描述.docx
+++ b/Documentations/用例描述/UC15_查询统计报表用例描述.docx
@@ -226,9 +226,18 @@
           <w:p>
             <w:pPr>
               <w:jc w:val="center"/>
+              <w:rPr>
+                <w:rFonts w:hint="eastAsia"/>
+              </w:rPr>
             </w:pPr>
             <w:r>
-              <w:t>2015/9/28</w:t>
+              <w:t>2015/9/</w:t>
+            </w:r>
+            <w:r>
+              <w:rPr>
+                <w:rFonts w:hint="eastAsia"/>
+              </w:rPr>
+              <w:t>30</w:t>
             </w:r>
           </w:p>
         </w:tc>
@@ -272,24 +281,6 @@
               </w:rPr>
               <w:t>或总经理</w:t>
             </w:r>
-            <w:r>
-              <w:rPr>
-                <w:rFonts w:hint="eastAsia"/>
-              </w:rPr>
-              <w:t>，</w:t>
-            </w:r>
-            <w:r>
-              <w:rPr>
-                <w:rFonts w:hint="eastAsia"/>
-              </w:rPr>
-              <w:t>目标是</w:t>
-            </w:r>
-            <w:r>
-              <w:rPr>
-                <w:rFonts w:hint="eastAsia"/>
-              </w:rPr>
-              <w:t>查看物流公司的经营情况</w:t>
-            </w:r>
           </w:p>
         </w:tc>
       </w:tr>
@@ -318,7 +309,7 @@
               <w:rPr>
                 <w:rFonts w:hint="eastAsia"/>
               </w:rPr>
-              <w:t>物流公司要求了解经营情况</w:t>
+              <w:t>财务人员或总经理想要通过系统了解经营情况</w:t>
             </w:r>
           </w:p>
         </w:tc>
@@ -350,8 +341,6 @@
               </w:rPr>
               <w:t>用户</w:t>
             </w:r>
-            <w:bookmarkStart w:id="0" w:name="_GoBack"/>
-            <w:bookmarkEnd w:id="0"/>
             <w:r>
               <w:rPr>
                 <w:rFonts w:hint="eastAsia"/>
@@ -508,7 +497,82 @@
             <w:tcW w:w="8185" w:type="dxa"/>
             <w:gridSpan w:val="3"/>
           </w:tcPr>
-          <w:p/>
+          <w:p>
+            <w:pPr>
+              <w:rPr>
+                <w:rFonts w:hint="eastAsia"/>
+              </w:rPr>
+            </w:pPr>
+            <w:r>
+              <w:rPr>
+                <w:rFonts w:hint="eastAsia"/>
+              </w:rPr>
+              <w:t>1a.</w:t>
+            </w:r>
+            <w:r>
+              <w:rPr>
+                <w:rFonts w:hint="eastAsia"/>
+              </w:rPr>
+              <w:t>若开始日期在系统建立时间之前：</w:t>
+            </w:r>
+          </w:p>
+          <w:p>
+            <w:pPr>
+              <w:rPr>
+                <w:rFonts w:hint="eastAsia"/>
+              </w:rPr>
+            </w:pPr>
+            <w:r>
+              <w:rPr>
+                <w:rFonts w:hint="eastAsia"/>
+              </w:rPr>
+              <w:t xml:space="preserve">      1.</w:t>
+            </w:r>
+            <w:r>
+              <w:rPr>
+                <w:rFonts w:hint="eastAsia"/>
+              </w:rPr>
+              <w:t>系统给出从系统建立之日开始到结束日期的收款单与付款单信息</w:t>
+            </w:r>
+          </w:p>
+          <w:p>
+            <w:pPr>
+              <w:rPr>
+                <w:rFonts w:hint="eastAsia"/>
+              </w:rPr>
+            </w:pPr>
+            <w:r>
+              <w:rPr>
+                <w:rFonts w:hint="eastAsia"/>
+              </w:rPr>
+              <w:t>1b.</w:t>
+            </w:r>
+            <w:r>
+              <w:rPr>
+                <w:rFonts w:hint="eastAsia"/>
+              </w:rPr>
+              <w:t>若选择的结束日期在开始日期之前：</w:t>
+            </w:r>
+          </w:p>
+          <w:p>
+            <w:pPr>
+              <w:rPr>
+                <w:rFonts w:hint="eastAsia"/>
+              </w:rPr>
+            </w:pPr>
+            <w:r>
+              <w:rPr>
+                <w:rFonts w:hint="eastAsia"/>
+              </w:rPr>
+              <w:t xml:space="preserve">      1.</w:t>
+            </w:r>
+            <w:r>
+              <w:rPr>
+                <w:rFonts w:hint="eastAsia"/>
+              </w:rPr>
+              <w:t>系统提示结束日期应在开始日期之后并拒绝输入</w:t>
+            </w:r>
+          </w:p>
         </w:tc>
       </w:tr>
       <w:tr>
@@ -532,12 +596,8 @@
             <w:gridSpan w:val="3"/>
           </w:tcPr>
           <w:p>
-            <w:r>
-              <w:rPr>
-                <w:rFonts w:hint="eastAsia"/>
-              </w:rPr>
-              <w:t>操作简单易行</w:t>
-            </w:r>
+            <w:bookmarkStart w:id="0" w:name="_GoBack"/>
+            <w:bookmarkEnd w:id="0"/>
           </w:p>
         </w:tc>
       </w:tr>
@@ -606,6 +666,95 @@
 <file path=word/numbering.xml><?xml version="1.0" encoding="utf-8"?>
 <w:numbering xmlns:wpc="http://schemas.microsoft.com/office/word/2010/wordprocessingCanvas" xmlns:mo="http://schemas.microsoft.com/office/mac/office/2008/main" xmlns:mc="http://schemas.openxmlformats.org/markup-compatibility/2006" xmlns:mv="urn:schemas-microsoft-com:mac:vml" xmlns:o="urn:schemas-microsoft-com:office:office" xmlns:r="http://schemas.openxmlformats.org/officeDocument/2006/relationships" xmlns:m="http://schemas.openxmlformats.org/officeDocument/2006/math" xmlns:v="urn:schemas-microsoft-com:vml" xmlns:wp14="http://schemas.microsoft.com/office/word/2010/wordprocessingDrawing" xmlns:wp="http://schemas.openxmlformats.org/drawingml/2006/wordprocessingDrawing" xmlns:w10="urn:schemas-microsoft-com:office:word" xmlns:w="http://schemas.openxmlformats.org/wordprocessingml/2006/main" xmlns:w14="http://schemas.microsoft.com/office/word/2010/wordml" xmlns:wpg="http://schemas.microsoft.com/office/word/2010/wordprocessingGroup" xmlns:wpi="http://schemas.microsoft.com/office/word/2010/wordprocessingInk" xmlns:wne="http://schemas.microsoft.com/office/word/2006/wordml" xmlns:wps="http://schemas.microsoft.com/office/word/2010/wordprocessingShape" mc:Ignorable="w14 wp14">
   <w:abstractNum w:abstractNumId="0">
+    <w:nsid w:val="0D175518"/>
+    <w:multiLevelType w:val="hybridMultilevel"/>
+    <w:tmpl w:val="F580F8AA"/>
+    <w:lvl w:ilvl="0" w:tplc="0334233C">
+      <w:start w:val="1"/>
+      <w:numFmt w:val="decimal"/>
+      <w:lvlText w:val="%1."/>
+      <w:lvlJc w:val="left"/>
+      <w:pPr>
+        <w:ind w:left="660" w:hanging="360"/>
+      </w:pPr>
+      <w:rPr>
+        <w:rFonts w:hint="eastAsia"/>
+      </w:rPr>
+    </w:lvl>
+    <w:lvl w:ilvl="1" w:tplc="04090019" w:tentative="1">
+      <w:start w:val="1"/>
+      <w:numFmt w:val="lowerLetter"/>
+      <w:lvlText w:val="%2)"/>
+      <w:lvlJc w:val="left"/>
+      <w:pPr>
+        <w:ind w:left="1260" w:hanging="480"/>
+      </w:pPr>
+    </w:lvl>
+    <w:lvl w:ilvl="2" w:tplc="0409001B" w:tentative="1">
+      <w:start w:val="1"/>
+      <w:numFmt w:val="lowerRoman"/>
+      <w:lvlText w:val="%3."/>
+      <w:lvlJc w:val="right"/>
+      <w:pPr>
+        <w:ind w:left="1740" w:hanging="480"/>
+      </w:pPr>
+    </w:lvl>
+    <w:lvl w:ilvl="3" w:tplc="0409000F" w:tentative="1">
+      <w:start w:val="1"/>
+      <w:numFmt w:val="decimal"/>
+      <w:lvlText w:val="%4."/>
+      <w:lvlJc w:val="left"/>
+      <w:pPr>
+        <w:ind w:left="2220" w:hanging="480"/>
+      </w:pPr>
+    </w:lvl>
+    <w:lvl w:ilvl="4" w:tplc="04090019" w:tentative="1">
+      <w:start w:val="1"/>
+      <w:numFmt w:val="lowerLetter"/>
+      <w:lvlText w:val="%5)"/>
+      <w:lvlJc w:val="left"/>
+      <w:pPr>
+        <w:ind w:left="2700" w:hanging="480"/>
+      </w:pPr>
+    </w:lvl>
+    <w:lvl w:ilvl="5" w:tplc="0409001B" w:tentative="1">
+      <w:start w:val="1"/>
+      <w:numFmt w:val="lowerRoman"/>
+      <w:lvlText w:val="%6."/>
+      <w:lvlJc w:val="right"/>
+      <w:pPr>
+        <w:ind w:left="3180" w:hanging="480"/>
+      </w:pPr>
+    </w:lvl>
+    <w:lvl w:ilvl="6" w:tplc="0409000F" w:tentative="1">
+      <w:start w:val="1"/>
+      <w:numFmt w:val="decimal"/>
+      <w:lvlText w:val="%7."/>
+      <w:lvlJc w:val="left"/>
+      <w:pPr>
+        <w:ind w:left="3660" w:hanging="480"/>
+      </w:pPr>
+    </w:lvl>
+    <w:lvl w:ilvl="7" w:tplc="04090019" w:tentative="1">
+      <w:start w:val="1"/>
+      <w:numFmt w:val="lowerLetter"/>
+      <w:lvlText w:val="%8)"/>
+      <w:lvlJc w:val="left"/>
+      <w:pPr>
+        <w:ind w:left="4140" w:hanging="480"/>
+      </w:pPr>
+    </w:lvl>
+    <w:lvl w:ilvl="8" w:tplc="0409001B" w:tentative="1">
+      <w:start w:val="1"/>
+      <w:numFmt w:val="lowerRoman"/>
+      <w:lvlText w:val="%9."/>
+      <w:lvlJc w:val="right"/>
+      <w:pPr>
+        <w:ind w:left="4620" w:hanging="480"/>
+      </w:pPr>
+    </w:lvl>
+  </w:abstractNum>
+  <w:abstractNum w:abstractNumId="1">
     <w:nsid w:val="13BF3CDA"/>
     <w:multiLevelType w:val="hybridMultilevel"/>
     <w:tmpl w:val="1C207DDA"/>
@@ -694,7 +843,7 @@
       </w:pPr>
     </w:lvl>
   </w:abstractNum>
-  <w:abstractNum w:abstractNumId="1">
+  <w:abstractNum w:abstractNumId="2">
     <w:nsid w:val="16086A53"/>
     <w:multiLevelType w:val="hybridMultilevel"/>
     <w:tmpl w:val="1F8A5BCC"/>
@@ -783,7 +932,7 @@
       </w:pPr>
     </w:lvl>
   </w:abstractNum>
-  <w:abstractNum w:abstractNumId="2">
+  <w:abstractNum w:abstractNumId="3">
     <w:nsid w:val="2EDB54D0"/>
     <w:multiLevelType w:val="hybridMultilevel"/>
     <w:tmpl w:val="F32A1E14"/>
@@ -872,7 +1021,7 @@
       </w:pPr>
     </w:lvl>
   </w:abstractNum>
-  <w:abstractNum w:abstractNumId="3">
+  <w:abstractNum w:abstractNumId="4">
     <w:nsid w:val="346B2A75"/>
     <w:multiLevelType w:val="hybridMultilevel"/>
     <w:tmpl w:val="F9F2634A"/>
@@ -961,7 +1110,7 @@
       </w:pPr>
     </w:lvl>
   </w:abstractNum>
-  <w:abstractNum w:abstractNumId="4">
+  <w:abstractNum w:abstractNumId="5">
     <w:nsid w:val="61357F59"/>
     <w:multiLevelType w:val="hybridMultilevel"/>
     <w:tmpl w:val="8C2C185A"/>
@@ -1050,7 +1199,7 @@
       </w:pPr>
     </w:lvl>
   </w:abstractNum>
-  <w:abstractNum w:abstractNumId="5">
+  <w:abstractNum w:abstractNumId="6">
     <w:nsid w:val="61B941A8"/>
     <w:multiLevelType w:val="hybridMultilevel"/>
     <w:tmpl w:val="D47C4892"/>
@@ -1140,22 +1289,25 @@
     </w:lvl>
   </w:abstractNum>
   <w:num w:numId="1">
+    <w:abstractNumId w:val="4"/>
+  </w:num>
+  <w:num w:numId="2">
     <w:abstractNumId w:val="3"/>
   </w:num>
-  <w:num w:numId="2">
+  <w:num w:numId="3">
+    <w:abstractNumId w:val="1"/>
+  </w:num>
+  <w:num w:numId="4">
+    <w:abstractNumId w:val="5"/>
+  </w:num>
+  <w:num w:numId="5">
+    <w:abstractNumId w:val="6"/>
+  </w:num>
+  <w:num w:numId="6">
     <w:abstractNumId w:val="2"/>
   </w:num>
-  <w:num w:numId="3">
+  <w:num w:numId="7">
     <w:abstractNumId w:val="0"/>
-  </w:num>
-  <w:num w:numId="4">
-    <w:abstractNumId w:val="4"/>
-  </w:num>
-  <w:num w:numId="5">
-    <w:abstractNumId w:val="5"/>
-  </w:num>
-  <w:num w:numId="6">
-    <w:abstractNumId w:val="1"/>
   </w:num>
 </w:numbering>
 </file>
@@ -2119,7 +2271,7 @@
   <a:extraClrSchemeLst/>
   <a:extLst>
     <a:ext uri="{05A4C25C-085E-4340-85A3-A5531E510DB2}">
-      <thm15:themeFamily xmlns="" xmlns:thm15="http://schemas.microsoft.com/office/thememl/2012/main" name="Office Theme" id="{62F939B6-93AF-4DB8-9C6B-D6C7DFDC589F}" vid="{4A3C46E8-61CC-4603-A589-7422A47A8E4A}"/>
+      <thm15:themeFamily xmlns:thm15="http://schemas.microsoft.com/office/thememl/2012/main" xmlns="" name="Office Theme" id="{62F939B6-93AF-4DB8-9C6B-D6C7DFDC589F}" vid="{4A3C46E8-61CC-4603-A589-7422A47A8E4A}"/>
     </a:ext>
   </a:extLst>
 </a:theme>
